--- a/src/RentalShowCars/GeneralInfo.docx
+++ b/src/RentalShowCars/GeneralInfo.docx
@@ -16,9 +16,9 @@
 </w:document>
 </file>
 
-<file path=customXML/item.xml>��< ? x m l   v e r s i o n = " 1 . 0 "   e n c o d i n g = " u t f - 1 6 " ? > +<file path=customXML/item2.xml>��< ? x m l   v e r s i o n = " 1 . 0 "   e n c o d i n g = " u t f - 1 6 " ? >   
- < N a v W o r d R e p o r t X m l P a r t   x m l n s = " u r n : m i c r o s o f t - d y n a m i c s - n a v / r e p o r t s / R C A _ R e n t a l _ s a l e s / 5 0 0 0 0 / " > + < N a v W o r d R e p o r t X m l P a r t   x m l n s = " u r n : m i c r o s o f t - d y n a m i c s - n a v / r e p o r t s / R S H _ R C A _ R e n t a l _ s a l e s / 5 0 0 0 0 / " >   
      < L a b e l s >   
@@ -26,15 +26,17 @@
  
      < / L a b e l s >   
-     < R S H R a d i o S h o w > +     < R S H _ R C A _ R e n t a l _ O r d e r _ C a r >   
          < N a m e > N a m e < / N a m e >   
-         < N a m e C a p t i o n > N a m e C a p t i o n < / N a m e C a p t i o n > - 
          < N o > N o < / N o >   
-     < / R S H R a d i o S h o w > +         < R e g i s t r e d _ c o d e > R e g i s t r e d _ c o d e < / R e g i s t r e d _ c o d e > + 
+         < r e n t a l _ d a t e > r e n t a l _ d a t e < / r e n t a l _ d a t e > + 
+     < / R S H _ R C A _ R e n t a l _ O r d e r _ C a r >   
  < / N a v W o r d R e p o r t X m l P a r t > 
 </file>